--- a/ergonomics/marketing-view/SocialSync.docx
+++ b/ergonomics/marketing-view/SocialSync.docx
@@ -280,7 +280,17 @@
           <w:sz w:val="24"/>
           <w:shd w:fill="auto" w:val="clear"/>
         </w:rPr>
-        <w:t>e SocialSync</w:t>
+        <w:t xml:space="preserve">e </w:t>
+      </w:r>
+      <w:r>
+        <w:rPr>
+          <w:rFonts w:eastAsia="Arial" w:cs="Arial" w:ascii="Arial" w:hAnsi="Arial"/>
+          <w:color w:val="374151"/>
+          <w:spacing w:val="0"/>
+          <w:sz w:val="24"/>
+          <w:shd w:fill="auto" w:val="clear"/>
+        </w:rPr>
+        <w:t>SocialSync</w:t>
       </w:r>
       <w:r>
         <w:rPr>
